--- a/PM/Eigenverbrauchsgemeinschaften_ENGLISH.docx
+++ b/PM/Eigenverbrauchsgemeinschaften_ENGLISH.docx
@@ -1129,15 +1129,18 @@
           <w:color w:val="000000"/>
           <w:sz w:val="27"/>
           <w:szCs w:val="27"/>
-          <w:lang w:val="en-GB" w:eastAsia="de-CH"/>
-        </w:rPr>
-      </w:pPr>
-      <w:r>
-        <w:rPr>
-          <w:rFonts w:ascii="Times New Roman" w:eastAsia="Times New Roman" w:hAnsi="Times New Roman" w:cs="Times New Roman"/>
-          <w:color w:val="000000"/>
-          <w:sz w:val="27"/>
-          <w:szCs w:val="27"/>
+          <w:highlight w:val="yellow"/>
+          <w:lang w:val="en-GB" w:eastAsia="de-CH"/>
+        </w:rPr>
+      </w:pPr>
+      <w:bookmarkStart w:id="2" w:name="_GoBack"/>
+      <w:r>
+        <w:rPr>
+          <w:rFonts w:ascii="Times New Roman" w:eastAsia="Times New Roman" w:hAnsi="Times New Roman" w:cs="Times New Roman"/>
+          <w:color w:val="000000"/>
+          <w:sz w:val="27"/>
+          <w:szCs w:val="27"/>
+          <w:highlight w:val="yellow"/>
           <w:lang w:val="en-GB" w:eastAsia="de-CH"/>
         </w:rPr>
         <w:t>Small systems with a capacity of less than 100 kW can only apply for a one-time fee.</w:t>
@@ -1160,9 +1163,31 @@
           <w:color w:val="000000"/>
           <w:sz w:val="27"/>
           <w:szCs w:val="27"/>
-          <w:lang w:val="en-GB" w:eastAsia="de-CH"/>
-        </w:rPr>
-        <w:t>One-off payments are generally available for photovoltaic systems with a capacity of at least 2 kW up to a maximum of 50 MW. The one-time fee covers a maximum of 30% of the investment costs of a comparable facility (reference facility). Systems with a capacity of more than 100 kW can in principle continue to be included in the feed-in tariff system. there</w:t>
+          <w:highlight w:val="yellow"/>
+          <w:lang w:val="en-GB" w:eastAsia="de-CH"/>
+        </w:rPr>
+        <w:t>One-off payments are generally available for photovoltaic systems with a capacity of at least 2 kW up to a maximum of 50 MW. The one-time fee covers a maximum of 30% of the investment costs of a comparable facility (reference facility). Systems with a capacity of more than 100 kW can in principle continue to be included in the feed-in tariff system</w:t>
+      </w:r>
+      <w:r>
+        <w:rPr>
+          <w:rFonts w:ascii="Times New Roman" w:eastAsia="Times New Roman" w:hAnsi="Times New Roman" w:cs="Times New Roman"/>
+          <w:color w:val="000000"/>
+          <w:sz w:val="27"/>
+          <w:szCs w:val="27"/>
+          <w:lang w:val="en-GB" w:eastAsia="de-CH"/>
+        </w:rPr>
+        <w:t xml:space="preserve">. </w:t>
+      </w:r>
+      <w:bookmarkEnd w:id="2"/>
+      <w:r>
+        <w:rPr>
+          <w:rFonts w:ascii="Times New Roman" w:eastAsia="Times New Roman" w:hAnsi="Times New Roman" w:cs="Times New Roman"/>
+          <w:color w:val="000000"/>
+          <w:sz w:val="27"/>
+          <w:szCs w:val="27"/>
+          <w:lang w:val="en-GB" w:eastAsia="de-CH"/>
+        </w:rPr>
+        <w:t>there</w:t>
       </w:r>
     </w:p>
     <w:p>
@@ -2352,7 +2377,7 @@
           <w:lang w:eastAsia="de-CH"/>
         </w:rPr>
         <w:pict w14:anchorId="28684B65">
-          <v:rect id="_x0000_i1027" style="width:0;height:1.5pt" o:hralign="center" o:hrstd="t" o:hr="t" fillcolor="#a0a0a0" stroked="f"/>
+          <v:rect id="_x0000_i1026" style="width:0;height:1.5pt" o:hralign="center" o:hrstd="t" o:hr="t" fillcolor="#a0a0a0" stroked="f"/>
         </w:pict>
       </w:r>
     </w:p>
@@ -2393,7 +2418,7 @@
                 <w:lang w:eastAsia="de-CH"/>
               </w:rPr>
             </w:pPr>
-            <w:bookmarkStart w:id="2" w:name="4"/>
+            <w:bookmarkStart w:id="3" w:name="4"/>
             <w:r>
               <w:rPr>
                 <w:rFonts w:ascii="Arial" w:eastAsia="Times New Roman" w:hAnsi="Arial" w:cs="Arial"/>
@@ -2405,7 +2430,7 @@
               </w:rPr>
               <w:t>Page 4</w:t>
             </w:r>
-            <w:bookmarkEnd w:id="2"/>
+            <w:bookmarkEnd w:id="3"/>
           </w:p>
         </w:tc>
       </w:tr>
@@ -3466,7 +3491,7 @@
           <w:lang w:eastAsia="de-CH"/>
         </w:rPr>
         <w:pict w14:anchorId="44212833">
-          <v:rect id="_x0000_i1028" style="width:0;height:1.5pt" o:hralign="center" o:hrstd="t" o:hr="t" fillcolor="#a0a0a0" stroked="f"/>
+          <v:rect id="_x0000_i1027" style="width:0;height:1.5pt" o:hralign="center" o:hrstd="t" o:hr="t" fillcolor="#a0a0a0" stroked="f"/>
         </w:pict>
       </w:r>
     </w:p>
@@ -3507,7 +3532,7 @@
                 <w:lang w:eastAsia="de-CH"/>
               </w:rPr>
             </w:pPr>
-            <w:bookmarkStart w:id="3" w:name="5"/>
+            <w:bookmarkStart w:id="4" w:name="5"/>
             <w:r>
               <w:rPr>
                 <w:rFonts w:ascii="Arial" w:eastAsia="Times New Roman" w:hAnsi="Arial" w:cs="Arial"/>
@@ -3519,7 +3544,7 @@
               </w:rPr>
               <w:t>Page 5</w:t>
             </w:r>
-            <w:bookmarkEnd w:id="3"/>
+            <w:bookmarkEnd w:id="4"/>
           </w:p>
         </w:tc>
       </w:tr>
@@ -4442,7 +4467,7 @@
           <w:lang w:eastAsia="de-CH"/>
         </w:rPr>
         <w:pict w14:anchorId="47100372">
-          <v:rect id="_x0000_i1029" style="width:0;height:1.5pt" o:hralign="center" o:hrstd="t" o:hr="t" fillcolor="#a0a0a0" stroked="f"/>
+          <v:rect id="_x0000_i1028" style="width:0;height:1.5pt" o:hralign="center" o:hrstd="t" o:hr="t" fillcolor="#a0a0a0" stroked="f"/>
         </w:pict>
       </w:r>
     </w:p>
@@ -4483,7 +4508,7 @@
                 <w:lang w:eastAsia="de-CH"/>
               </w:rPr>
             </w:pPr>
-            <w:bookmarkStart w:id="4" w:name="6"/>
+            <w:bookmarkStart w:id="5" w:name="6"/>
             <w:r>
               <w:rPr>
                 <w:rFonts w:ascii="Arial" w:eastAsia="Times New Roman" w:hAnsi="Arial" w:cs="Arial"/>
@@ -4495,7 +4520,7 @@
               </w:rPr>
               <w:t>Page 6</w:t>
             </w:r>
-            <w:bookmarkEnd w:id="4"/>
+            <w:bookmarkEnd w:id="5"/>
           </w:p>
         </w:tc>
       </w:tr>
@@ -5192,8 +5217,6 @@
         <w:lastRenderedPageBreak/>
         <w:t>Furthermore, both these and the energy investment costs from 2020 can also in the two</w:t>
       </w:r>
-      <w:bookmarkStart w:id="5" w:name="_GoBack"/>
-      <w:bookmarkEnd w:id="5"/>
     </w:p>
     <w:p>
       <w:pPr>
